--- a/ui_guide.docx
+++ b/ui_guide.docx
@@ -98,7 +98,7 @@
     <w:p>
       <w:pPr>
         <w:rPr>
-          <w:rFonts w:ascii="Courier New" w:hAnsi="Courier New" w:cs="Courier New" w:hint="eastAsia"/>
+          <w:rFonts w:ascii="Courier New" w:hAnsi="Courier New" w:cs="Courier New"/>
         </w:rPr>
       </w:pPr>
       <w:r>
@@ -208,7 +208,7 @@
     <w:p>
       <w:pPr>
         <w:rPr>
-          <w:rFonts w:ascii="Courier New" w:hAnsi="Courier New" w:cs="Courier New" w:hint="eastAsia"/>
+          <w:rFonts w:ascii="Courier New" w:hAnsi="Courier New" w:cs="Courier New"/>
         </w:rPr>
       </w:pPr>
       <w:r>
@@ -222,148 +222,346 @@
           <w:rFonts w:ascii="Courier New" w:hAnsi="Courier New" w:cs="Courier New"/>
         </w:rPr>
         <w:t>-</w:t>
+      </w:r>
+      <w:r>
+        <w:rPr>
+          <w:rFonts w:ascii="Courier New" w:hAnsi="Courier New" w:cs="Courier New" w:hint="eastAsia"/>
+        </w:rPr>
+        <w:t>电子</w:t>
+      </w:r>
+      <w:r>
+        <w:rPr>
+          <w:rFonts w:ascii="Courier New" w:hAnsi="Courier New" w:cs="Courier New"/>
+        </w:rPr>
+        <w:t>设备中以上两者相同</w:t>
+      </w:r>
+    </w:p>
+    <w:p>
+      <w:pPr>
+        <w:rPr>
+          <w:rFonts w:ascii="Courier New" w:hAnsi="Courier New" w:cs="Courier New"/>
+        </w:rPr>
+      </w:pPr>
+      <w:r>
+        <w:rPr>
+          <w:rFonts w:ascii="Courier New" w:hAnsi="Courier New" w:cs="Courier New"/>
+        </w:rPr>
+        <w:t>dip/dp</w:t>
+      </w:r>
+      <w:r>
+        <w:rPr>
+          <w:rFonts w:ascii="Courier New" w:hAnsi="Courier New" w:cs="Courier New"/>
+        </w:rPr>
+        <w:t>（</w:t>
+      </w:r>
+      <w:r>
+        <w:rPr>
+          <w:rFonts w:ascii="Courier New" w:hAnsi="Courier New" w:cs="Courier New"/>
+        </w:rPr>
+        <w:t xml:space="preserve">device independent pixles </w:t>
+      </w:r>
+      <w:r>
+        <w:rPr>
+          <w:rFonts w:ascii="Courier New" w:hAnsi="Courier New" w:cs="Courier New"/>
+        </w:rPr>
+        <w:t>设备独立像素）：基于屏幕密度的抽象单位</w:t>
+      </w:r>
+    </w:p>
+    <w:p>
+      <w:pPr>
+        <w:rPr>
+          <w:rFonts w:ascii="Courier New" w:hAnsi="Courier New" w:cs="Courier New"/>
+        </w:rPr>
+      </w:pPr>
+      <w:r>
+        <w:rPr>
+          <w:rFonts w:ascii="Courier New" w:hAnsi="Courier New" w:cs="Courier New"/>
+        </w:rPr>
+        <w:t xml:space="preserve">dpi=160  1dip=1px </w:t>
+      </w:r>
+    </w:p>
+    <w:p>
+      <w:pPr>
+        <w:rPr>
+          <w:rFonts w:ascii="Courier New" w:hAnsi="Courier New" w:cs="Courier New"/>
+        </w:rPr>
+      </w:pPr>
+    </w:p>
+    <w:p>
+      <w:pPr>
+        <w:rPr>
+          <w:rFonts w:ascii="Courier New" w:hAnsi="Courier New" w:cs="Courier New"/>
+        </w:rPr>
+      </w:pPr>
+      <w:r>
+        <w:rPr>
+          <w:rFonts w:ascii="Courier New" w:hAnsi="Courier New" w:cs="Courier New"/>
+        </w:rPr>
+        <w:t>2.3</w:t>
+      </w:r>
+      <w:r>
+        <w:rPr>
+          <w:rFonts w:ascii="Courier New" w:hAnsi="Courier New" w:cs="Courier New"/>
+        </w:rPr>
+        <w:t>TextView</w:t>
+      </w:r>
+    </w:p>
+    <w:p>
+      <w:pPr>
+        <w:rPr>
+          <w:rFonts w:ascii="Courier New" w:hAnsi="Courier New" w:cs="Courier New"/>
+        </w:rPr>
+      </w:pPr>
+      <w:r>
+        <w:rPr>
+          <w:rFonts w:ascii="Courier New" w:hAnsi="Courier New" w:cs="Courier New"/>
+        </w:rPr>
+        <w:t xml:space="preserve">   </w:t>
+      </w:r>
+      <w:r>
+        <w:rPr>
+          <w:rFonts w:ascii="Courier New" w:hAnsi="Courier New" w:cs="Courier New" w:hint="eastAsia"/>
+        </w:rPr>
+        <w:t>子类</w:t>
+      </w:r>
+      <w:r>
+        <w:rPr>
+          <w:rFonts w:ascii="Courier New" w:hAnsi="Courier New" w:cs="Courier New"/>
+        </w:rPr>
+        <w:t>：</w:t>
+      </w:r>
+      <w:r>
+        <w:rPr>
+          <w:rFonts w:ascii="Courier New" w:hAnsi="Courier New" w:cs="Courier New"/>
+        </w:rPr>
+        <w:t>EditText  Button</w:t>
+      </w:r>
+    </w:p>
+    <w:p>
+      <w:pPr>
+        <w:rPr>
+          <w:rFonts w:ascii="Courier New" w:hAnsi="Courier New" w:cs="Courier New"/>
+        </w:rPr>
+      </w:pPr>
+      <w:r>
+        <w:rPr>
+          <w:rFonts w:ascii="Courier New" w:hAnsi="Courier New" w:cs="Courier New"/>
+        </w:rPr>
+        <w:t>2.4</w:t>
+      </w:r>
+      <w:r>
+        <w:rPr>
+          <w:rFonts w:ascii="Courier New" w:hAnsi="Courier New" w:cs="Courier New"/>
+        </w:rPr>
+        <w:t>ImageView</w:t>
+      </w:r>
+    </w:p>
+    <w:p>
+      <w:pPr>
+        <w:rPr>
+          <w:rFonts w:ascii="Courier New" w:hAnsi="Courier New" w:cs="Courier New" w:hint="eastAsia"/>
+        </w:rPr>
+      </w:pPr>
+      <w:r>
+        <w:rPr>
+          <w:rFonts w:ascii="Courier New" w:hAnsi="Courier New" w:cs="Courier New" w:hint="eastAsia"/>
+        </w:rPr>
+        <w:t>2.5AdapterView</w:t>
+      </w:r>
+    </w:p>
+    <w:p>
+      <w:pPr>
+        <w:rPr>
+          <w:rFonts w:ascii="Courier New" w:hAnsi="Courier New" w:cs="Courier New"/>
+        </w:rPr>
+      </w:pPr>
+      <w:r>
+        <w:rPr>
+          <w:rFonts w:ascii="Courier New" w:hAnsi="Courier New" w:cs="Courier New"/>
+        </w:rPr>
+        <w:t>ArrayAdapter</w:t>
+      </w:r>
+      <w:r>
+        <w:rPr>
+          <w:rFonts w:ascii="Courier New" w:hAnsi="Courier New" w:cs="Courier New" w:hint="eastAsia"/>
+        </w:rPr>
+        <w:t>的每个</w:t>
+      </w:r>
+      <w:r>
+        <w:rPr>
+          <w:rFonts w:ascii="Courier New" w:hAnsi="Courier New" w:cs="Courier New"/>
+        </w:rPr>
+        <w:t>表项只能是</w:t>
+      </w:r>
+      <w:r>
+        <w:rPr>
+          <w:rFonts w:ascii="Courier New" w:hAnsi="Courier New" w:cs="Courier New"/>
+        </w:rPr>
+        <w:t>TextView</w:t>
+      </w:r>
+    </w:p>
+    <w:p>
+      <w:pPr>
+        <w:rPr>
+          <w:rFonts w:ascii="Courier New" w:hAnsi="Courier New" w:cs="Courier New"/>
+        </w:rPr>
+      </w:pPr>
+      <w:r>
+        <w:rPr>
+          <w:rFonts w:ascii="Courier New" w:hAnsi="Courier New" w:cs="Courier New"/>
+        </w:rPr>
+        <w:t>SimpleAdapter</w:t>
+      </w:r>
+      <w:r>
+        <w:rPr>
+          <w:rFonts w:ascii="Courier New" w:hAnsi="Courier New" w:cs="Courier New"/>
+        </w:rPr>
+        <w:t>(1,2,3,4,5)</w:t>
+      </w:r>
+    </w:p>
+    <w:p>
+      <w:pPr>
+        <w:rPr>
+          <w:rFonts w:ascii="Courier New" w:hAnsi="Courier New" w:cs="Courier New"/>
+        </w:rPr>
+      </w:pPr>
+      <w:r>
+        <w:rPr>
+          <w:rFonts w:ascii="Courier New" w:hAnsi="Courier New" w:cs="Courier New"/>
+        </w:rPr>
+        <w:t>2-</w:t>
+      </w:r>
+      <w:r>
+        <w:rPr>
+          <w:rFonts w:ascii="Courier New" w:hAnsi="Courier New" w:cs="Courier New" w:hint="eastAsia"/>
+        </w:rPr>
+        <w:t>是一个</w:t>
+      </w:r>
+      <w:r>
+        <w:rPr>
+          <w:rFonts w:ascii="Courier New" w:hAnsi="Courier New" w:cs="Courier New"/>
+        </w:rPr>
+        <w:t>List&lt;Map&lt;String,Object&gt;&gt;</w:t>
+      </w:r>
+      <w:r>
+        <w:rPr>
+          <w:rFonts w:ascii="Courier New" w:hAnsi="Courier New" w:cs="Courier New" w:hint="eastAsia"/>
+        </w:rPr>
+        <w:t>类型</w:t>
+      </w:r>
+      <w:r>
+        <w:rPr>
+          <w:rFonts w:ascii="Courier New" w:hAnsi="Courier New" w:cs="Courier New"/>
+        </w:rPr>
+        <w:t>的集合对象</w:t>
+      </w:r>
+    </w:p>
+    <w:p>
+      <w:pPr>
+        <w:rPr>
+          <w:rFonts w:ascii="Courier New" w:hAnsi="Courier New" w:cs="Courier New"/>
+        </w:rPr>
+      </w:pPr>
+      <w:r>
+        <w:rPr>
+          <w:rFonts w:ascii="Courier New" w:hAnsi="Courier New" w:cs="Courier New" w:hint="eastAsia"/>
+        </w:rPr>
+        <w:t>3</w:t>
+      </w:r>
+      <w:r>
+        <w:rPr>
+          <w:rFonts w:ascii="Courier New" w:hAnsi="Courier New" w:cs="Courier New"/>
+        </w:rPr>
+        <w:t>-</w:t>
+      </w:r>
+      <w:r>
+        <w:rPr>
+          <w:rFonts w:ascii="Courier New" w:hAnsi="Courier New" w:cs="Courier New"/>
+        </w:rPr>
+        <w:t>界面布局</w:t>
+      </w:r>
+      <w:r>
+        <w:rPr>
+          <w:rFonts w:ascii="Courier New" w:hAnsi="Courier New" w:cs="Courier New"/>
+        </w:rPr>
+        <w:t>ID</w:t>
+      </w:r>
+    </w:p>
+    <w:p>
+      <w:pPr>
+        <w:rPr>
+          <w:rFonts w:ascii="Courier New" w:hAnsi="Courier New" w:cs="Courier New"/>
+        </w:rPr>
+      </w:pPr>
+      <w:r>
+        <w:rPr>
+          <w:rFonts w:ascii="Courier New" w:hAnsi="Courier New" w:cs="Courier New"/>
+        </w:rPr>
+        <w:t>4-String[]</w:t>
+      </w:r>
+      <w:r>
+        <w:rPr>
+          <w:rFonts w:ascii="Courier New" w:hAnsi="Courier New" w:cs="Courier New" w:hint="eastAsia"/>
+        </w:rPr>
+        <w:t>类型</w:t>
+      </w:r>
+      <w:r>
+        <w:rPr>
+          <w:rFonts w:ascii="Courier New" w:hAnsi="Courier New" w:cs="Courier New"/>
+        </w:rPr>
+        <w:t>参数，提取</w:t>
+      </w:r>
+      <w:r>
+        <w:rPr>
+          <w:rFonts w:ascii="Courier New" w:hAnsi="Courier New" w:cs="Courier New"/>
+        </w:rPr>
+        <w:t>Map</w:t>
+      </w:r>
+      <w:r>
+        <w:rPr>
+          <w:rFonts w:ascii="Courier New" w:hAnsi="Courier New" w:cs="Courier New"/>
+        </w:rPr>
+        <w:t>中的</w:t>
+      </w:r>
+      <w:r>
+        <w:rPr>
+          <w:rFonts w:ascii="Courier New" w:hAnsi="Courier New" w:cs="Courier New"/>
+        </w:rPr>
+        <w:t>key</w:t>
+      </w:r>
+    </w:p>
+    <w:p>
+      <w:pPr>
+        <w:rPr>
+          <w:rFonts w:ascii="Courier New" w:hAnsi="Courier New" w:cs="Courier New" w:hint="eastAsia"/>
+        </w:rPr>
+      </w:pPr>
+      <w:r>
+        <w:rPr>
+          <w:rFonts w:ascii="Courier New" w:hAnsi="Courier New" w:cs="Courier New"/>
+        </w:rPr>
+        <w:t>5-int[]</w:t>
+      </w:r>
+      <w:r>
+        <w:rPr>
+          <w:rFonts w:ascii="Courier New" w:hAnsi="Courier New" w:cs="Courier New" w:hint="eastAsia"/>
+        </w:rPr>
+        <w:t>类型</w:t>
+      </w:r>
+      <w:r>
+        <w:rPr>
+          <w:rFonts w:ascii="Courier New" w:hAnsi="Courier New" w:cs="Courier New"/>
+        </w:rPr>
+        <w:t>，填充组件</w:t>
+      </w:r>
+      <w:r>
+        <w:rPr>
+          <w:rFonts w:ascii="Courier New" w:hAnsi="Courier New" w:cs="Courier New"/>
+        </w:rPr>
+        <w:t>id</w:t>
       </w:r>
       <w:bookmarkStart w:id="0" w:name="_GoBack"/>
       <w:bookmarkEnd w:id="0"/>
-      <w:r>
-        <w:rPr>
-          <w:rFonts w:ascii="Courier New" w:hAnsi="Courier New" w:cs="Courier New" w:hint="eastAsia"/>
-        </w:rPr>
-        <w:t>电子</w:t>
-      </w:r>
-      <w:r>
-        <w:rPr>
-          <w:rFonts w:ascii="Courier New" w:hAnsi="Courier New" w:cs="Courier New"/>
-        </w:rPr>
-        <w:t>设备中以上两者相同</w:t>
-      </w:r>
-    </w:p>
-    <w:p>
-      <w:pPr>
-        <w:rPr>
-          <w:rFonts w:ascii="Courier New" w:hAnsi="Courier New" w:cs="Courier New"/>
-        </w:rPr>
-      </w:pPr>
-      <w:r>
-        <w:rPr>
-          <w:rFonts w:ascii="Courier New" w:hAnsi="Courier New" w:cs="Courier New"/>
-        </w:rPr>
-        <w:t>dip/dp</w:t>
-      </w:r>
-      <w:r>
-        <w:rPr>
-          <w:rFonts w:ascii="Courier New" w:hAnsi="Courier New" w:cs="Courier New"/>
-        </w:rPr>
-        <w:t>（</w:t>
-      </w:r>
-      <w:r>
-        <w:rPr>
-          <w:rFonts w:ascii="Courier New" w:hAnsi="Courier New" w:cs="Courier New"/>
-        </w:rPr>
-        <w:t xml:space="preserve">device independent pixles </w:t>
-      </w:r>
-      <w:r>
-        <w:rPr>
-          <w:rFonts w:ascii="Courier New" w:hAnsi="Courier New" w:cs="Courier New"/>
-        </w:rPr>
-        <w:t>设备独立像素）：基于屏幕密度的抽象单位</w:t>
-      </w:r>
-    </w:p>
-    <w:p>
-      <w:pPr>
-        <w:rPr>
-          <w:rFonts w:ascii="Courier New" w:hAnsi="Courier New" w:cs="Courier New"/>
-        </w:rPr>
-      </w:pPr>
-      <w:r>
-        <w:rPr>
-          <w:rFonts w:ascii="Courier New" w:hAnsi="Courier New" w:cs="Courier New"/>
-        </w:rPr>
-        <w:t xml:space="preserve">dpi=160  1dip=1px </w:t>
-      </w:r>
-    </w:p>
-    <w:p>
-      <w:pPr>
-        <w:rPr>
-          <w:rFonts w:ascii="Courier New" w:hAnsi="Courier New" w:cs="Courier New"/>
-        </w:rPr>
-      </w:pPr>
-    </w:p>
-    <w:p>
-      <w:pPr>
-        <w:rPr>
-          <w:rFonts w:ascii="Courier New" w:hAnsi="Courier New" w:cs="Courier New"/>
-        </w:rPr>
-      </w:pPr>
-      <w:r>
-        <w:rPr>
-          <w:rFonts w:ascii="Courier New" w:hAnsi="Courier New" w:cs="Courier New"/>
-        </w:rPr>
-        <w:t>2.3</w:t>
-      </w:r>
-      <w:r>
-        <w:rPr>
-          <w:rFonts w:ascii="Courier New" w:hAnsi="Courier New" w:cs="Courier New"/>
-        </w:rPr>
-        <w:t>TextView</w:t>
-      </w:r>
-    </w:p>
-    <w:p>
-      <w:pPr>
-        <w:rPr>
-          <w:rFonts w:ascii="Courier New" w:hAnsi="Courier New" w:cs="Courier New"/>
-        </w:rPr>
-      </w:pPr>
-      <w:r>
-        <w:rPr>
-          <w:rFonts w:ascii="Courier New" w:hAnsi="Courier New" w:cs="Courier New"/>
-        </w:rPr>
-        <w:t xml:space="preserve">   </w:t>
-      </w:r>
-      <w:r>
-        <w:rPr>
-          <w:rFonts w:ascii="Courier New" w:hAnsi="Courier New" w:cs="Courier New" w:hint="eastAsia"/>
-        </w:rPr>
-        <w:t>子类</w:t>
-      </w:r>
-      <w:r>
-        <w:rPr>
-          <w:rFonts w:ascii="Courier New" w:hAnsi="Courier New" w:cs="Courier New"/>
-        </w:rPr>
-        <w:t>：</w:t>
-      </w:r>
-      <w:r>
-        <w:rPr>
-          <w:rFonts w:ascii="Courier New" w:hAnsi="Courier New" w:cs="Courier New"/>
-        </w:rPr>
-        <w:t>EditText  Button</w:t>
-      </w:r>
-    </w:p>
-    <w:p>
-      <w:pPr>
-        <w:rPr>
-          <w:rFonts w:ascii="Courier New" w:hAnsi="Courier New" w:cs="Courier New"/>
-        </w:rPr>
-      </w:pPr>
-      <w:r>
-        <w:rPr>
-          <w:rFonts w:ascii="Courier New" w:hAnsi="Courier New" w:cs="Courier New"/>
-        </w:rPr>
-        <w:t>2.4</w:t>
-      </w:r>
-      <w:r>
-        <w:rPr>
-          <w:rFonts w:ascii="Courier New" w:hAnsi="Courier New" w:cs="Courier New"/>
-        </w:rPr>
-        <w:t>ImageView</w:t>
-      </w:r>
-    </w:p>
-    <w:p>
-      <w:pPr>
-        <w:rPr>
-          <w:rFonts w:ascii="Courier New" w:hAnsi="Courier New" w:cs="Courier New" w:hint="eastAsia"/>
-        </w:rPr>
-      </w:pPr>
     </w:p>
     <w:p>
       <w:pPr>
